--- a/README.docx
+++ b/README.docx
@@ -9,7 +9,7 @@
     </w:p>
     <w:p>
       <w:r>
-        <w:t>https://sise-web-development-environments.github.io/assignment2-jonathan_abdallah/</w:t>
+        <w:t>* https://sise-web-development-environments.github.io/assignment2-jonathan_abdallah/</w:t>
       </w:r>
     </w:p>
     <w:p/>
@@ -20,7 +20,7 @@
     </w:p>
     <w:p>
       <w:r>
-        <w:t xml:space="preserve">Jonathan Wolf 308087626 </w:t>
+        <w:t xml:space="preserve">1. Jonathan Wolf 308087626 </w:t>
       </w:r>
       <w:r>
         <w:rPr>
@@ -32,7 +32,7 @@
     </w:p>
     <w:p>
       <w:r>
-        <w:t>Abdalla Asaad</w:t>
+        <w:t>2. Abdalla Asaad</w:t>
       </w:r>
     </w:p>
     <w:p/>
@@ -53,7 +53,13 @@
     </w:p>
     <w:p>
       <w:r>
-        <w:t>3. We have purposley made the enemies move at random except when the player is very near them. Otherwise the game is too hard.</w:t>
+        <w:t xml:space="preserve">3. We have </w:t>
+      </w:r>
+      <w:r>
+        <w:t>purposely</w:t>
+      </w:r>
+      <w:r>
+        <w:t xml:space="preserve"> made the enemies move at random except when the player is very near them. Otherwise the game is too hard.</w:t>
       </w:r>
     </w:p>
     <w:sectPr>
